--- a/Documentation_IS.docx
+++ b/Documentation_IS.docx
@@ -391,7 +391,7 @@
         <w:jc w:val="center"/>
       </w:pPr>
       <w:r>
-        <w:t>Ms. Darakshan Bokhat</w:t>
+        <w:t xml:space="preserve"> Ms. Zoha Sohail</w:t>
       </w:r>
     </w:p>
     <w:p>
@@ -425,7 +425,10 @@
         <w:t xml:space="preserve"> </w:t>
       </w:r>
       <w:r>
-        <w:t xml:space="preserve">  DAA</w:t>
+        <w:t xml:space="preserve">  </w:t>
+      </w:r>
+      <w:r>
+        <w:t>IS LAB</w:t>
       </w:r>
     </w:p>
     <w:p>
@@ -603,6 +606,8 @@
     <w:sdt>
       <w:sdtPr>
         <w:rPr>
+          <w:rFonts w:ascii="Times New Roman" w:eastAsia="Times New Roman" w:hAnsi="Times New Roman" w:cs="Times New Roman"/>
+          <w:color w:val="auto"/>
           <w:sz w:val="36"/>
           <w:szCs w:val="36"/>
         </w:rPr>
@@ -614,11 +619,9 @@
       </w:sdtPr>
       <w:sdtEndPr>
         <w:rPr>
-          <w:rFonts w:ascii="Times New Roman" w:eastAsia="Times New Roman" w:hAnsi="Times New Roman" w:cs="Times New Roman"/>
           <w:b/>
           <w:bCs/>
           <w:noProof/>
-          <w:color w:val="auto"/>
           <w:sz w:val="24"/>
           <w:szCs w:val="24"/>
         </w:rPr>
@@ -1004,7 +1007,7 @@
                 <w:sz w:val="28"/>
                 <w:szCs w:val="28"/>
               </w:rPr>
-              <w:t>4</w:t>
+              <w:t>5</w:t>
             </w:r>
             <w:r>
               <w:rPr>
@@ -1114,7 +1117,7 @@
                 <w:sz w:val="28"/>
                 <w:szCs w:val="28"/>
               </w:rPr>
-              <w:t>4</w:t>
+              <w:t>5</w:t>
             </w:r>
             <w:r>
               <w:rPr>
@@ -1622,7 +1625,7 @@
                 <w:sz w:val="24"/>
                 <w:szCs w:val="24"/>
               </w:rPr>
-              <w:t>5</w:t>
+              <w:t>6</w:t>
             </w:r>
             <w:r>
               <w:rPr>
@@ -1711,7 +1714,7 @@
                 <w:sz w:val="24"/>
                 <w:szCs w:val="24"/>
               </w:rPr>
-              <w:t>5</w:t>
+              <w:t>6</w:t>
             </w:r>
             <w:r>
               <w:rPr>
@@ -2109,7 +2112,7 @@
                 <w:sz w:val="28"/>
                 <w:szCs w:val="28"/>
               </w:rPr>
-              <w:t>6</w:t>
+              <w:t>7</w:t>
             </w:r>
             <w:r>
               <w:rPr>
@@ -2198,7 +2201,7 @@
                 <w:sz w:val="28"/>
                 <w:szCs w:val="28"/>
               </w:rPr>
-              <w:t>6</w:t>
+              <w:t>7</w:t>
             </w:r>
             <w:r>
               <w:rPr>
@@ -2376,7 +2379,7 @@
                 <w:sz w:val="28"/>
                 <w:szCs w:val="28"/>
               </w:rPr>
-              <w:t>7</w:t>
+              <w:t>8</w:t>
             </w:r>
             <w:r>
               <w:rPr>
@@ -2465,7 +2468,7 @@
                 <w:sz w:val="24"/>
                 <w:szCs w:val="24"/>
               </w:rPr>
-              <w:t>7</w:t>
+              <w:t>8</w:t>
             </w:r>
             <w:r>
               <w:rPr>
@@ -2732,7 +2735,7 @@
                 <w:sz w:val="28"/>
                 <w:szCs w:val="28"/>
               </w:rPr>
-              <w:t>8</w:t>
+              <w:t>10</w:t>
             </w:r>
             <w:r>
               <w:rPr>
@@ -4175,6 +4178,17 @@
     <w:p>
       <w:pPr>
         <w:pStyle w:val="BodyText"/>
+        <w:spacing w:before="4"/>
+        <w:ind w:left="720"/>
+        <w:rPr>
+          <w:sz w:val="36"/>
+          <w:szCs w:val="52"/>
+        </w:rPr>
+      </w:pPr>
+    </w:p>
+    <w:p>
+      <w:pPr>
+        <w:pStyle w:val="BodyText"/>
         <w:numPr>
           <w:ilvl w:val="0"/>
           <w:numId w:val="18"/>
@@ -4345,6 +4359,17 @@
     <w:p>
       <w:pPr>
         <w:pStyle w:val="BodyText"/>
+        <w:spacing w:before="4"/>
+        <w:ind w:left="1440"/>
+        <w:rPr>
+          <w:sz w:val="36"/>
+          <w:szCs w:val="52"/>
+        </w:rPr>
+      </w:pPr>
+    </w:p>
+    <w:p>
+      <w:pPr>
+        <w:pStyle w:val="BodyText"/>
         <w:numPr>
           <w:ilvl w:val="0"/>
           <w:numId w:val="18"/>
@@ -4378,12 +4403,21 @@
           <w:szCs w:val="52"/>
         </w:rPr>
       </w:pPr>
-      <w:r>
-        <w:rPr>
-          <w:sz w:val="36"/>
-          <w:szCs w:val="52"/>
-        </w:rPr>
-        <w:t>img/favicon.png — Centered favicon image.</w:t>
+      <w:proofErr w:type="spellStart"/>
+      <w:r>
+        <w:rPr>
+          <w:sz w:val="36"/>
+          <w:szCs w:val="52"/>
+        </w:rPr>
+        <w:t>img</w:t>
+      </w:r>
+      <w:proofErr w:type="spellEnd"/>
+      <w:r>
+        <w:rPr>
+          <w:sz w:val="36"/>
+          <w:szCs w:val="52"/>
+        </w:rPr>
+        <w:t>/favicon.png — Centered favicon image.</w:t>
       </w:r>
     </w:p>
     <w:p>
@@ -4399,12 +4433,21 @@
           <w:szCs w:val="52"/>
         </w:rPr>
       </w:pPr>
-      <w:r>
-        <w:rPr>
-          <w:sz w:val="36"/>
-          <w:szCs w:val="52"/>
-        </w:rPr>
-        <w:t>css/style.css — Custom CSS.</w:t>
+      <w:proofErr w:type="spellStart"/>
+      <w:r>
+        <w:rPr>
+          <w:sz w:val="36"/>
+          <w:szCs w:val="52"/>
+        </w:rPr>
+        <w:t>css</w:t>
+      </w:r>
+      <w:proofErr w:type="spellEnd"/>
+      <w:r>
+        <w:rPr>
+          <w:sz w:val="36"/>
+          <w:szCs w:val="52"/>
+        </w:rPr>
+        <w:t>/style.css — Custom CSS.</w:t>
       </w:r>
     </w:p>
     <w:p>
@@ -4451,7 +4494,27 @@
           <w:sz w:val="36"/>
           <w:szCs w:val="52"/>
         </w:rPr>
-        <w:t>Users Collection (users_collection):</w:t>
+        <w:t>Users Collection (</w:t>
+      </w:r>
+      <w:proofErr w:type="spellStart"/>
+      <w:r>
+        <w:rPr>
+          <w:b/>
+          <w:bCs/>
+          <w:sz w:val="36"/>
+          <w:szCs w:val="52"/>
+        </w:rPr>
+        <w:t>users_collection</w:t>
+      </w:r>
+      <w:proofErr w:type="spellEnd"/>
+      <w:r>
+        <w:rPr>
+          <w:b/>
+          <w:bCs/>
+          <w:sz w:val="36"/>
+          <w:szCs w:val="52"/>
+        </w:rPr>
+        <w:t>):</w:t>
       </w:r>
     </w:p>
     <w:p>
@@ -4472,7 +4535,23 @@
           <w:sz w:val="36"/>
           <w:szCs w:val="52"/>
         </w:rPr>
-        <w:t>_id: ObjectId (unique)</w:t>
+        <w:t xml:space="preserve">_id: </w:t>
+      </w:r>
+      <w:proofErr w:type="spellStart"/>
+      <w:r>
+        <w:rPr>
+          <w:sz w:val="36"/>
+          <w:szCs w:val="52"/>
+        </w:rPr>
+        <w:t>ObjectId</w:t>
+      </w:r>
+      <w:proofErr w:type="spellEnd"/>
+      <w:r>
+        <w:rPr>
+          <w:sz w:val="36"/>
+          <w:szCs w:val="52"/>
+        </w:rPr>
+        <w:t xml:space="preserve"> (unique)</w:t>
       </w:r>
     </w:p>
     <w:p>
@@ -4572,13 +4651,31 @@
           <w:szCs w:val="52"/>
         </w:rPr>
       </w:pPr>
-      <w:r>
-        <w:rPr>
-          <w:sz w:val="36"/>
-          <w:szCs w:val="52"/>
-        </w:rPr>
-        <w:t>created_at: DateTime</w:t>
-      </w:r>
+      <w:proofErr w:type="spellStart"/>
+      <w:r>
+        <w:rPr>
+          <w:sz w:val="36"/>
+          <w:szCs w:val="52"/>
+        </w:rPr>
+        <w:t>created_at</w:t>
+      </w:r>
+      <w:proofErr w:type="spellEnd"/>
+      <w:r>
+        <w:rPr>
+          <w:sz w:val="36"/>
+          <w:szCs w:val="52"/>
+        </w:rPr>
+        <w:t xml:space="preserve">: </w:t>
+      </w:r>
+      <w:proofErr w:type="spellStart"/>
+      <w:r>
+        <w:rPr>
+          <w:sz w:val="36"/>
+          <w:szCs w:val="52"/>
+        </w:rPr>
+        <w:t>DateTime</w:t>
+      </w:r>
+      <w:proofErr w:type="spellEnd"/>
     </w:p>
     <w:p>
       <w:pPr>
@@ -4593,13 +4690,42 @@
           <w:szCs w:val="52"/>
         </w:rPr>
       </w:pPr>
-      <w:r>
-        <w:rPr>
-          <w:sz w:val="36"/>
-          <w:szCs w:val="52"/>
-        </w:rPr>
-        <w:t>last_login: DateTime</w:t>
-      </w:r>
+      <w:proofErr w:type="spellStart"/>
+      <w:r>
+        <w:rPr>
+          <w:sz w:val="36"/>
+          <w:szCs w:val="52"/>
+        </w:rPr>
+        <w:t>last_login</w:t>
+      </w:r>
+      <w:proofErr w:type="spellEnd"/>
+      <w:r>
+        <w:rPr>
+          <w:sz w:val="36"/>
+          <w:szCs w:val="52"/>
+        </w:rPr>
+        <w:t xml:space="preserve">: </w:t>
+      </w:r>
+      <w:proofErr w:type="spellStart"/>
+      <w:r>
+        <w:rPr>
+          <w:sz w:val="36"/>
+          <w:szCs w:val="52"/>
+        </w:rPr>
+        <w:t>DateTime</w:t>
+      </w:r>
+      <w:proofErr w:type="spellEnd"/>
+    </w:p>
+    <w:p>
+      <w:pPr>
+        <w:pStyle w:val="BodyText"/>
+        <w:spacing w:before="4"/>
+        <w:ind w:left="1440"/>
+        <w:rPr>
+          <w:sz w:val="36"/>
+          <w:szCs w:val="52"/>
+        </w:rPr>
+      </w:pPr>
     </w:p>
     <w:p>
       <w:pPr>
@@ -4621,7 +4747,28 @@
           <w:sz w:val="36"/>
           <w:szCs w:val="52"/>
         </w:rPr>
-        <w:t>Policies Collection (policies_collection):</w:t>
+        <w:lastRenderedPageBreak/>
+        <w:t>Policies Collection (</w:t>
+      </w:r>
+      <w:proofErr w:type="spellStart"/>
+      <w:r>
+        <w:rPr>
+          <w:b/>
+          <w:bCs/>
+          <w:sz w:val="36"/>
+          <w:szCs w:val="52"/>
+        </w:rPr>
+        <w:t>policies_collection</w:t>
+      </w:r>
+      <w:proofErr w:type="spellEnd"/>
+      <w:r>
+        <w:rPr>
+          <w:b/>
+          <w:bCs/>
+          <w:sz w:val="36"/>
+          <w:szCs w:val="52"/>
+        </w:rPr>
+        <w:t>):</w:t>
       </w:r>
     </w:p>
     <w:p>
@@ -4642,7 +4789,23 @@
           <w:sz w:val="36"/>
           <w:szCs w:val="52"/>
         </w:rPr>
-        <w:t>_id: ObjectId (unique)</w:t>
+        <w:t xml:space="preserve">_id: </w:t>
+      </w:r>
+      <w:proofErr w:type="spellStart"/>
+      <w:r>
+        <w:rPr>
+          <w:sz w:val="36"/>
+          <w:szCs w:val="52"/>
+        </w:rPr>
+        <w:t>ObjectId</w:t>
+      </w:r>
+      <w:proofErr w:type="spellEnd"/>
+      <w:r>
+        <w:rPr>
+          <w:sz w:val="36"/>
+          <w:szCs w:val="52"/>
+        </w:rPr>
+        <w:t xml:space="preserve"> (unique)</w:t>
       </w:r>
     </w:p>
     <w:p>
@@ -4658,12 +4821,21 @@
           <w:szCs w:val="52"/>
         </w:rPr>
       </w:pPr>
-      <w:r>
-        <w:rPr>
-          <w:sz w:val="36"/>
-          <w:szCs w:val="52"/>
-        </w:rPr>
-        <w:t>user_id: String (user reference)</w:t>
+      <w:proofErr w:type="spellStart"/>
+      <w:r>
+        <w:rPr>
+          <w:sz w:val="36"/>
+          <w:szCs w:val="52"/>
+        </w:rPr>
+        <w:t>user_id</w:t>
+      </w:r>
+      <w:proofErr w:type="spellEnd"/>
+      <w:r>
+        <w:rPr>
+          <w:sz w:val="36"/>
+          <w:szCs w:val="52"/>
+        </w:rPr>
+        <w:t>: String (user reference)</w:t>
       </w:r>
     </w:p>
     <w:p>
@@ -4679,13 +4851,21 @@
           <w:szCs w:val="52"/>
         </w:rPr>
       </w:pPr>
-      <w:r>
-        <w:rPr>
-          <w:sz w:val="36"/>
-          <w:szCs w:val="52"/>
-        </w:rPr>
-        <w:lastRenderedPageBreak/>
-        <w:t>website_name: String</w:t>
+      <w:proofErr w:type="spellStart"/>
+      <w:r>
+        <w:rPr>
+          <w:sz w:val="36"/>
+          <w:szCs w:val="52"/>
+        </w:rPr>
+        <w:t>website_name</w:t>
+      </w:r>
+      <w:proofErr w:type="spellEnd"/>
+      <w:r>
+        <w:rPr>
+          <w:sz w:val="36"/>
+          <w:szCs w:val="52"/>
+        </w:rPr>
+        <w:t>: String</w:t>
       </w:r>
     </w:p>
     <w:p>
@@ -4701,12 +4881,21 @@
           <w:szCs w:val="52"/>
         </w:rPr>
       </w:pPr>
-      <w:r>
-        <w:rPr>
-          <w:sz w:val="36"/>
-          <w:szCs w:val="52"/>
-        </w:rPr>
-        <w:t>website_url: String</w:t>
+      <w:proofErr w:type="spellStart"/>
+      <w:r>
+        <w:rPr>
+          <w:sz w:val="36"/>
+          <w:szCs w:val="52"/>
+        </w:rPr>
+        <w:t>website_url</w:t>
+      </w:r>
+      <w:proofErr w:type="spellEnd"/>
+      <w:r>
+        <w:rPr>
+          <w:sz w:val="36"/>
+          <w:szCs w:val="52"/>
+        </w:rPr>
+        <w:t>: String</w:t>
       </w:r>
     </w:p>
     <w:p>
@@ -4722,12 +4911,21 @@
           <w:szCs w:val="52"/>
         </w:rPr>
       </w:pPr>
-      <w:r>
-        <w:rPr>
-          <w:sz w:val="36"/>
-          <w:szCs w:val="52"/>
-        </w:rPr>
-        <w:t>company_name: String</w:t>
+      <w:proofErr w:type="spellStart"/>
+      <w:r>
+        <w:rPr>
+          <w:sz w:val="36"/>
+          <w:szCs w:val="52"/>
+        </w:rPr>
+        <w:t>company_name</w:t>
+      </w:r>
+      <w:proofErr w:type="spellEnd"/>
+      <w:r>
+        <w:rPr>
+          <w:sz w:val="36"/>
+          <w:szCs w:val="52"/>
+        </w:rPr>
+        <w:t>: String</w:t>
       </w:r>
     </w:p>
     <w:p>
@@ -4764,13 +4962,31 @@
           <w:szCs w:val="52"/>
         </w:rPr>
       </w:pPr>
-      <w:r>
-        <w:rPr>
-          <w:sz w:val="36"/>
-          <w:szCs w:val="52"/>
-        </w:rPr>
-        <w:t>created_at: DateTime</w:t>
-      </w:r>
+      <w:proofErr w:type="spellStart"/>
+      <w:r>
+        <w:rPr>
+          <w:sz w:val="36"/>
+          <w:szCs w:val="52"/>
+        </w:rPr>
+        <w:t>created_at</w:t>
+      </w:r>
+      <w:proofErr w:type="spellEnd"/>
+      <w:r>
+        <w:rPr>
+          <w:sz w:val="36"/>
+          <w:szCs w:val="52"/>
+        </w:rPr>
+        <w:t xml:space="preserve">: </w:t>
+      </w:r>
+      <w:proofErr w:type="spellStart"/>
+      <w:r>
+        <w:rPr>
+          <w:sz w:val="36"/>
+          <w:szCs w:val="52"/>
+        </w:rPr>
+        <w:t>DateTime</w:t>
+      </w:r>
+      <w:proofErr w:type="spellEnd"/>
     </w:p>
     <w:p>
       <w:pPr>
@@ -4785,13 +5001,31 @@
           <w:szCs w:val="52"/>
         </w:rPr>
       </w:pPr>
-      <w:r>
-        <w:rPr>
-          <w:sz w:val="36"/>
-          <w:szCs w:val="52"/>
-        </w:rPr>
-        <w:t>last_updated: DateTime</w:t>
-      </w:r>
+      <w:proofErr w:type="spellStart"/>
+      <w:r>
+        <w:rPr>
+          <w:sz w:val="36"/>
+          <w:szCs w:val="52"/>
+        </w:rPr>
+        <w:t>last_updated</w:t>
+      </w:r>
+      <w:proofErr w:type="spellEnd"/>
+      <w:r>
+        <w:rPr>
+          <w:sz w:val="36"/>
+          <w:szCs w:val="52"/>
+        </w:rPr>
+        <w:t xml:space="preserve">: </w:t>
+      </w:r>
+      <w:proofErr w:type="spellStart"/>
+      <w:r>
+        <w:rPr>
+          <w:sz w:val="36"/>
+          <w:szCs w:val="52"/>
+        </w:rPr>
+        <w:t>DateTime</w:t>
+      </w:r>
+      <w:proofErr w:type="spellEnd"/>
     </w:p>
     <w:p>
       <w:pPr>
@@ -4806,12 +5040,21 @@
           <w:szCs w:val="52"/>
         </w:rPr>
       </w:pPr>
-      <w:r>
-        <w:rPr>
-          <w:sz w:val="36"/>
-          <w:szCs w:val="52"/>
-        </w:rPr>
-        <w:t>gdpr_compliant: Boolean</w:t>
+      <w:proofErr w:type="spellStart"/>
+      <w:r>
+        <w:rPr>
+          <w:sz w:val="36"/>
+          <w:szCs w:val="52"/>
+        </w:rPr>
+        <w:t>gdpr_compliant</w:t>
+      </w:r>
+      <w:proofErr w:type="spellEnd"/>
+      <w:r>
+        <w:rPr>
+          <w:sz w:val="36"/>
+          <w:szCs w:val="52"/>
+        </w:rPr>
+        <w:t>: Boolean</w:t>
       </w:r>
     </w:p>
     <w:p>
@@ -4827,12 +5070,21 @@
           <w:szCs w:val="52"/>
         </w:rPr>
       </w:pPr>
-      <w:r>
-        <w:rPr>
-          <w:sz w:val="36"/>
-          <w:szCs w:val="52"/>
-        </w:rPr>
-        <w:t>ccpa_compliant: Boolean</w:t>
+      <w:proofErr w:type="spellStart"/>
+      <w:r>
+        <w:rPr>
+          <w:sz w:val="36"/>
+          <w:szCs w:val="52"/>
+        </w:rPr>
+        <w:t>ccpa_compliant</w:t>
+      </w:r>
+      <w:proofErr w:type="spellEnd"/>
+      <w:r>
+        <w:rPr>
+          <w:sz w:val="36"/>
+          <w:szCs w:val="52"/>
+        </w:rPr>
+        <w:t>: Boolean</w:t>
       </w:r>
     </w:p>
     <w:p>
@@ -4848,13 +5100,36 @@
           <w:szCs w:val="52"/>
         </w:rPr>
       </w:pPr>
-      <w:r>
-        <w:rPr>
-          <w:sz w:val="36"/>
-          <w:szCs w:val="52"/>
-        </w:rPr>
-        <w:t>lgpd_compliant: Boolean</w:t>
-      </w:r>
+      <w:proofErr w:type="spellStart"/>
+      <w:r>
+        <w:rPr>
+          <w:sz w:val="36"/>
+          <w:szCs w:val="52"/>
+        </w:rPr>
+        <w:t>lgpd_compliant</w:t>
+      </w:r>
+      <w:proofErr w:type="spellEnd"/>
+      <w:r>
+        <w:rPr>
+          <w:sz w:val="36"/>
+          <w:szCs w:val="52"/>
+        </w:rPr>
+        <w:t>: Boolean</w:t>
+      </w:r>
+    </w:p>
+    <w:p>
+      <w:pPr>
+        <w:pStyle w:val="BodyText"/>
+        <w:numPr>
+          <w:ilvl w:val="1"/>
+          <w:numId w:val="19"/>
+        </w:numPr>
+        <w:spacing w:before="4"/>
+        <w:rPr>
+          <w:sz w:val="36"/>
+          <w:szCs w:val="52"/>
+        </w:rPr>
+      </w:pPr>
     </w:p>
     <w:p>
       <w:pPr>
@@ -4886,8 +5161,13 @@
         <w:ind w:firstLine="720"/>
       </w:pPr>
       <w:bookmarkStart w:id="18" w:name="_Toc196598461"/>
-      <w:r>
-        <w:t xml:space="preserve">i. </w:t>
+      <w:proofErr w:type="spellStart"/>
+      <w:r>
+        <w:t>i</w:t>
+      </w:r>
+      <w:proofErr w:type="spellEnd"/>
+      <w:r>
+        <w:t xml:space="preserve">. </w:t>
       </w:r>
       <w:r>
         <w:t>Login Page:</w:t>
@@ -5105,6 +5385,7 @@
       <w:pPr>
         <w:pStyle w:val="BodyText"/>
         <w:spacing w:before="4"/>
+        <w:ind w:left="1440"/>
         <w:rPr>
           <w:sz w:val="36"/>
           <w:szCs w:val="52"/>
@@ -5115,6 +5396,210 @@
       <w:pPr>
         <w:pStyle w:val="Heading1"/>
       </w:pPr>
+    </w:p>
+    <w:p>
+      <w:pPr>
+        <w:pStyle w:val="Heading1"/>
+      </w:pPr>
+      <w:r>
+        <w:lastRenderedPageBreak/>
+        <w:t>Flow Diagram:</w:t>
+      </w:r>
+    </w:p>
+    <w:p>
+      <w:pPr>
+        <w:pStyle w:val="Heading1"/>
+        <w:rPr>
+          <w:noProof/>
+        </w:rPr>
+      </w:pPr>
+      <w:r>
+        <w:rPr>
+          <w:noProof/>
+        </w:rPr>
+        <w:drawing>
+          <wp:anchor distT="0" distB="0" distL="114300" distR="114300" simplePos="0" relativeHeight="251658752" behindDoc="0" locked="0" layoutInCell="1" allowOverlap="1" wp14:anchorId="1A8C11F4" wp14:editId="736A185B">
+            <wp:simplePos x="0" y="0"/>
+            <wp:positionH relativeFrom="column">
+              <wp:posOffset>90333</wp:posOffset>
+            </wp:positionH>
+            <wp:positionV relativeFrom="paragraph">
+              <wp:posOffset>111207</wp:posOffset>
+            </wp:positionV>
+            <wp:extent cx="5721985" cy="7085965"/>
+            <wp:effectExtent l="0" t="0" r="0" b="635"/>
+            <wp:wrapSquare wrapText="bothSides"/>
+            <wp:docPr id="1866093964" name="Picture 3"/>
+            <wp:cNvGraphicFramePr>
+              <a:graphicFrameLocks xmlns:a="http://schemas.openxmlformats.org/drawingml/2006/main" noChangeAspect="1"/>
+            </wp:cNvGraphicFramePr>
+            <a:graphic xmlns:a="http://schemas.openxmlformats.org/drawingml/2006/main">
+              <a:graphicData uri="http://schemas.openxmlformats.org/drawingml/2006/picture">
+                <pic:pic xmlns:pic="http://schemas.openxmlformats.org/drawingml/2006/picture">
+                  <pic:nvPicPr>
+                    <pic:cNvPr id="1866093964" name="Picture 1866093964"/>
+                    <pic:cNvPicPr/>
+                  </pic:nvPicPr>
+                  <pic:blipFill rotWithShape="1">
+                    <a:blip r:embed="rId10" cstate="print">
+                      <a:extLst>
+                        <a:ext uri="{28A0092B-C50C-407E-A947-70E740481C1C}">
+                          <a14:useLocalDpi xmlns:a14="http://schemas.microsoft.com/office/drawing/2010/main" val="0"/>
+                        </a:ext>
+                      </a:extLst>
+                    </a:blip>
+                    <a:srcRect t="1262"/>
+                    <a:stretch/>
+                  </pic:blipFill>
+                  <pic:spPr bwMode="auto">
+                    <a:xfrm>
+                      <a:off x="0" y="0"/>
+                      <a:ext cx="5721985" cy="7085965"/>
+                    </a:xfrm>
+                    <a:prstGeom prst="rect">
+                      <a:avLst/>
+                    </a:prstGeom>
+                    <a:ln>
+                      <a:noFill/>
+                    </a:ln>
+                    <a:extLst>
+                      <a:ext uri="{53640926-AAD7-44D8-BBD7-CCE9431645EC}">
+                        <a14:shadowObscured xmlns:a14="http://schemas.microsoft.com/office/drawing/2010/main"/>
+                      </a:ext>
+                    </a:extLst>
+                  </pic:spPr>
+                </pic:pic>
+              </a:graphicData>
+            </a:graphic>
+            <wp14:sizeRelH relativeFrom="margin">
+              <wp14:pctWidth>0</wp14:pctWidth>
+            </wp14:sizeRelH>
+            <wp14:sizeRelV relativeFrom="margin">
+              <wp14:pctHeight>0</wp14:pctHeight>
+            </wp14:sizeRelV>
+          </wp:anchor>
+        </w:drawing>
+      </w:r>
+    </w:p>
+    <w:p>
+      <w:pPr>
+        <w:pStyle w:val="Heading1"/>
+      </w:pPr>
+    </w:p>
+    <w:p>
+      <w:pPr>
+        <w:pStyle w:val="Heading1"/>
+      </w:pPr>
+    </w:p>
+    <w:p>
+      <w:pPr>
+        <w:pStyle w:val="Heading1"/>
+      </w:pPr>
+    </w:p>
+    <w:p>
+      <w:pPr>
+        <w:pStyle w:val="Heading1"/>
+      </w:pPr>
+    </w:p>
+    <w:p>
+      <w:pPr>
+        <w:pStyle w:val="Heading1"/>
+      </w:pPr>
+    </w:p>
+    <w:p>
+      <w:pPr>
+        <w:pStyle w:val="Heading1"/>
+      </w:pPr>
+    </w:p>
+    <w:p>
+      <w:pPr>
+        <w:pStyle w:val="Heading1"/>
+      </w:pPr>
+    </w:p>
+    <w:p>
+      <w:pPr>
+        <w:pStyle w:val="Heading1"/>
+      </w:pPr>
+    </w:p>
+    <w:p>
+      <w:pPr>
+        <w:pStyle w:val="Heading1"/>
+      </w:pPr>
+    </w:p>
+    <w:p>
+      <w:pPr>
+        <w:pStyle w:val="Heading1"/>
+      </w:pPr>
+    </w:p>
+    <w:p>
+      <w:pPr>
+        <w:pStyle w:val="Heading1"/>
+      </w:pPr>
+    </w:p>
+    <w:p>
+      <w:pPr>
+        <w:pStyle w:val="Heading1"/>
+      </w:pPr>
+    </w:p>
+    <w:p>
+      <w:pPr>
+        <w:pStyle w:val="Heading1"/>
+      </w:pPr>
+    </w:p>
+    <w:p>
+      <w:pPr>
+        <w:pStyle w:val="Heading1"/>
+      </w:pPr>
+    </w:p>
+    <w:p>
+      <w:pPr>
+        <w:pStyle w:val="Heading1"/>
+      </w:pPr>
+    </w:p>
+    <w:p>
+      <w:pPr>
+        <w:pStyle w:val="Heading1"/>
+      </w:pPr>
+    </w:p>
+    <w:p>
+      <w:pPr>
+        <w:pStyle w:val="Heading1"/>
+      </w:pPr>
+    </w:p>
+    <w:p>
+      <w:pPr>
+        <w:pStyle w:val="Heading1"/>
+      </w:pPr>
+    </w:p>
+    <w:p>
+      <w:pPr>
+        <w:pStyle w:val="Heading1"/>
+      </w:pPr>
+    </w:p>
+    <w:p>
+      <w:pPr>
+        <w:pStyle w:val="Heading1"/>
+      </w:pPr>
+    </w:p>
+    <w:p>
+      <w:pPr>
+        <w:pStyle w:val="Heading1"/>
+      </w:pPr>
+    </w:p>
+    <w:p>
+      <w:pPr>
+        <w:pStyle w:val="BodyText"/>
+        <w:spacing w:before="4"/>
+        <w:rPr>
+          <w:sz w:val="36"/>
+          <w:szCs w:val="52"/>
+        </w:rPr>
+      </w:pPr>
+    </w:p>
+    <w:p>
+      <w:pPr>
+        <w:pStyle w:val="Heading1"/>
+      </w:pPr>
       <w:bookmarkStart w:id="21" w:name="_Toc196598464"/>
       <w:r>
         <w:t>Conclusion</w:t>
@@ -5135,15 +5620,7 @@
           <w:sz w:val="36"/>
           <w:szCs w:val="52"/>
         </w:rPr>
-        <w:t xml:space="preserve">The Privacy Policy Generator successfully addresses the need for an accessible and user-friendly tool to create privacy policies. It combines a secure backend (Flask, MongoDB) with a modern frontend (Bootstrap, custom CSS) to offer a seamless experience </w:t>
-      </w:r>
-      <w:r>
-        <w:rPr>
-          <w:sz w:val="36"/>
-          <w:szCs w:val="52"/>
-        </w:rPr>
-        <w:lastRenderedPageBreak/>
-        <w:t>for users to generate, manage, and download their privacy policies.</w:t>
+        <w:t>The Privacy Policy Generator successfully addresses the need for an accessible and user-friendly tool to create privacy policies. It combines a secure backend (Flask, MongoDB) with a modern frontend (Bootstrap, custom CSS) to offer a seamless experience for users to generate, manage, and download their privacy policies.</w:t>
       </w:r>
     </w:p>
     <w:p>
@@ -5290,7 +5767,7 @@
         </mc:Choice>
         <mc:Fallback>
           <w:pict>
-            <v:shape w14:anchorId="2FC81636" id="Graphic 1" o:spid="_x0000_s1026" style="position:absolute;margin-left:70.6pt;margin-top:727.05pt;width:470.95pt;height:.5pt;z-index:-15953408;visibility:visible;mso-wrap-style:square;mso-wrap-distance-left:0;mso-wrap-distance-top:0;mso-wrap-distance-right:0;mso-wrap-distance-bottom:0;mso-position-horizontal:absolute;mso-position-horizontal-relative:page;mso-position-vertical:absolute;mso-position-vertical-relative:page;v-text-anchor:top" coordsize="5981065,6350" o:gfxdata="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" path="m5981065,l,,,6095r5981065,l5981065,xe" fillcolor="#d9d9d9" stroked="f">
+            <v:shape w14:anchorId="25A07C56" id="Graphic 1" o:spid="_x0000_s1026" style="position:absolute;margin-left:70.6pt;margin-top:727.05pt;width:470.95pt;height:.5pt;z-index:-15953408;visibility:visible;mso-wrap-style:square;mso-wrap-distance-left:0;mso-wrap-distance-top:0;mso-wrap-distance-right:0;mso-wrap-distance-bottom:0;mso-position-horizontal:absolute;mso-position-horizontal-relative:page;mso-position-vertical:absolute;mso-position-vertical-relative:page;v-text-anchor:top" coordsize="5981065,6350" o:gfxdata="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" path="m5981065,l,,,6095r5981065,l5981065,xe" fillcolor="#d9d9d9" stroked="f">
               <v:path arrowok="t"/>
               <w10:wrap anchorx="page" anchory="page"/>
             </v:shape>
@@ -9156,6 +9633,7 @@
   <w:style w:type="paragraph" w:styleId="Heading1">
     <w:name w:val="heading 1"/>
     <w:basedOn w:val="Normal"/>
+    <w:link w:val="Heading1Char"/>
     <w:uiPriority w:val="9"/>
     <w:qFormat/>
     <w:rsid w:val="005A49EA"/>
@@ -9213,6 +9691,7 @@
   <w:style w:type="character" w:default="1" w:styleId="DefaultParagraphFont">
     <w:name w:val="Default Paragraph Font"/>
     <w:uiPriority w:val="1"/>
+    <w:semiHidden/>
     <w:unhideWhenUsed/>
   </w:style>
   <w:style w:type="table" w:default="1" w:styleId="TableNormal">
@@ -9556,6 +10035,20 @@
       <w:spacing w:after="100"/>
       <w:ind w:left="440"/>
     </w:pPr>
+  </w:style>
+  <w:style w:type="character" w:customStyle="1" w:styleId="Heading1Char">
+    <w:name w:val="Heading 1 Char"/>
+    <w:basedOn w:val="DefaultParagraphFont"/>
+    <w:link w:val="Heading1"/>
+    <w:uiPriority w:val="9"/>
+    <w:rsid w:val="00E90C9F"/>
+    <w:rPr>
+      <w:rFonts w:ascii="Times New Roman" w:eastAsia="Times New Roman" w:hAnsi="Times New Roman" w:cs="Times New Roman"/>
+      <w:b/>
+      <w:bCs/>
+      <w:sz w:val="52"/>
+      <w:szCs w:val="28"/>
+    </w:rPr>
   </w:style>
 </w:styles>
 </file>
